--- a/English/Homework/02_GIG_Work/Gig work.docx
+++ b/English/Homework/02_GIG_Work/Gig work.docx
@@ -8,6 +8,14 @@
           <w:lang w:val="en-US"/>
         </w:rPr>
       </w:pPr>
+      <w:proofErr w:type="gramStart"/>
+      <w:r>
+        <w:rPr>
+          <w:lang w:val="en-US"/>
+        </w:rPr>
+        <w:t>@to</w:t>
+      </w:r>
+      <w:proofErr w:type="gramEnd"/>
     </w:p>
     <w:p>
       <w:pPr>
@@ -15,12 +23,14 @@
           <w:lang w:val="en-US"/>
         </w:rPr>
       </w:pPr>
-      <w:r>
-        <w:rPr>
-          <w:lang w:val="en-US"/>
-        </w:rPr>
-        <w:br w:type="page"/>
-      </w:r>
+      <w:proofErr w:type="gramStart"/>
+      <w:r>
+        <w:rPr>
+          <w:lang w:val="en-US"/>
+        </w:rPr>
+        <w:t>@from</w:t>
+      </w:r>
+      <w:proofErr w:type="gramEnd"/>
     </w:p>
     <w:p>
       <w:pPr>
@@ -28,15 +38,302 @@
           <w:lang w:val="en-US"/>
         </w:rPr>
       </w:pPr>
+      <w:r>
+        <w:rPr>
+          <w:lang w:val="en-US"/>
+        </w:rPr>
+        <w:t>October 32</w:t>
+      </w:r>
+      <w:r>
+        <w:rPr>
+          <w:vertAlign w:val="superscript"/>
+          <w:lang w:val="en-US"/>
+        </w:rPr>
+        <w:t>nd</w:t>
+      </w:r>
+      <w:r>
+        <w:rPr>
+          <w:lang w:val="en-US"/>
+        </w:rPr>
+        <w:t>, 2025</w:t>
+      </w:r>
     </w:p>
     <w:p>
       <w:pPr>
-        <w:rPr>
-          <w:lang w:val="en-US"/>
-        </w:rPr>
-      </w:pPr>
-      <w:r>
-        <w:rPr>
+        <w:pStyle w:val="Heading1"/>
+        <w:rPr>
+          <w:lang w:val="en-US"/>
+        </w:rPr>
+      </w:pPr>
+      <w:r>
+        <w:rPr>
+          <w:lang w:val="en-US"/>
+        </w:rPr>
+        <w:t>An Analysis of Austrian Gig Work</w:t>
+      </w:r>
+    </w:p>
+    <w:p>
+      <w:pPr>
+        <w:pStyle w:val="Heading2"/>
+        <w:rPr>
+          <w:lang w:val="en-US"/>
+        </w:rPr>
+      </w:pPr>
+      <w:r>
+        <w:rPr>
+          <w:lang w:val="en-US"/>
+        </w:rPr>
+        <w:t>Introduction</w:t>
+      </w:r>
+    </w:p>
+    <w:p>
+      <w:pPr>
+        <w:rPr>
+          <w:lang w:val="en-US"/>
+        </w:rPr>
+      </w:pPr>
+      <w:r>
+        <w:rPr>
+          <w:lang w:val="en-US"/>
+        </w:rPr>
+        <w:t xml:space="preserve">Many people do gig work to earn some extra money on the side, some even live off it. This report will </w:t>
+      </w:r>
+      <w:r>
+        <w:rPr>
+          <w:lang w:val="en-US"/>
+        </w:rPr>
+        <w:t>analyze</w:t>
+      </w:r>
+      <w:r>
+        <w:rPr>
+          <w:lang w:val="en-US"/>
+        </w:rPr>
+        <w:t xml:space="preserve"> </w:t>
+      </w:r>
+      <w:r>
+        <w:rPr>
+          <w:lang w:val="en-US"/>
+        </w:rPr>
+        <w:t xml:space="preserve">gig work in Austria and discuss how it compares to other European countries. </w:t>
+      </w:r>
+      <w:r>
+        <w:rPr>
+          <w:lang w:val="en-US"/>
+        </w:rPr>
+        <w:t>The relevant charts can be seen below this report.</w:t>
+      </w:r>
+    </w:p>
+    <w:p>
+      <w:pPr>
+        <w:pStyle w:val="Heading2"/>
+        <w:rPr>
+          <w:lang w:val="en-US"/>
+        </w:rPr>
+      </w:pPr>
+      <w:r>
+        <w:rPr>
+          <w:lang w:val="en-US"/>
+        </w:rPr>
+        <w:t>Economic Importance of Gig Work</w:t>
+      </w:r>
+    </w:p>
+    <w:p>
+      <w:pPr>
+        <w:rPr>
+          <w:lang w:val="en-US"/>
+        </w:rPr>
+      </w:pPr>
+      <w:proofErr w:type="gramStart"/>
+      <w:r>
+        <w:rPr>
+          <w:lang w:val="en-US"/>
+        </w:rPr>
+        <w:t>A majority of</w:t>
+      </w:r>
+      <w:proofErr w:type="gramEnd"/>
+      <w:r>
+        <w:rPr>
+          <w:lang w:val="en-US"/>
+        </w:rPr>
+        <w:t xml:space="preserve"> gig workers only earn 10 percent of all their income through gig work. Less than 15 percent earn more than half their income and only three percent rely on gig work entirely. This suggests that most people use gig work </w:t>
+      </w:r>
+      <w:proofErr w:type="gramStart"/>
+      <w:r>
+        <w:rPr>
+          <w:lang w:val="en-US"/>
+        </w:rPr>
+        <w:t>as a way to</w:t>
+      </w:r>
+      <w:proofErr w:type="gramEnd"/>
+      <w:r>
+        <w:rPr>
+          <w:lang w:val="en-US"/>
+        </w:rPr>
+        <w:t xml:space="preserve"> earn some extra money, while only few specialists live off gig work. </w:t>
+      </w:r>
+    </w:p>
+    <w:p>
+      <w:pPr>
+        <w:pStyle w:val="Heading2"/>
+        <w:rPr>
+          <w:lang w:val="en-US"/>
+        </w:rPr>
+      </w:pPr>
+      <w:r>
+        <w:rPr>
+          <w:lang w:val="en-US"/>
+        </w:rPr>
+        <w:t>Gig Work Is Frequent in Austria</w:t>
+      </w:r>
+    </w:p>
+    <w:p>
+      <w:pPr>
+        <w:rPr>
+          <w:lang w:val="en-US"/>
+        </w:rPr>
+      </w:pPr>
+      <w:r>
+        <w:rPr>
+          <w:lang w:val="en-US"/>
+        </w:rPr>
+        <w:t>A fifth of all Austrians do gig work and around 10 percent do gig work on a monthly or weekly basis.</w:t>
+      </w:r>
+      <w:r>
+        <w:rPr>
+          <w:lang w:val="en-US"/>
+        </w:rPr>
+        <w:t xml:space="preserve"> Austrians do about as much gig work as Switzerland. Italians, with 22 percent, do the most gig work. In contrast, people in the UK are the least likely to do any gig work. Gig work is popular in Austria, when comparing with Germany or the UK.</w:t>
+      </w:r>
+    </w:p>
+    <w:p>
+      <w:pPr>
+        <w:pStyle w:val="Heading2"/>
+        <w:rPr>
+          <w:lang w:val="en-US"/>
+        </w:rPr>
+      </w:pPr>
+      <w:r>
+        <w:rPr>
+          <w:lang w:val="en-US"/>
+        </w:rPr>
+        <w:t>Interweaving Gig Work with a Job</w:t>
+      </w:r>
+    </w:p>
+    <w:p>
+      <w:pPr>
+        <w:rPr>
+          <w:lang w:val="en-US"/>
+        </w:rPr>
+      </w:pPr>
+      <w:r>
+        <w:rPr>
+          <w:lang w:val="en-GB"/>
+        </w:rPr>
+        <w:t xml:space="preserve">Since </w:t>
+      </w:r>
+      <w:proofErr w:type="gramStart"/>
+      <w:r>
+        <w:rPr>
+          <w:lang w:val="en-GB"/>
+        </w:rPr>
+        <w:t>the majority of</w:t>
+      </w:r>
+      <w:proofErr w:type="gramEnd"/>
+      <w:r>
+        <w:rPr>
+          <w:lang w:val="en-GB"/>
+        </w:rPr>
+        <w:t xml:space="preserve"> gig workers rely on it for supplementary income, workers can incorporate </w:t>
+      </w:r>
+      <w:r>
+        <w:rPr>
+          <w:lang w:val="en-GB"/>
+        </w:rPr>
+        <w:t>gig work</w:t>
+      </w:r>
+      <w:r>
+        <w:rPr>
+          <w:lang w:val="en-GB"/>
+        </w:rPr>
+        <w:t xml:space="preserve"> alongside their regular jobs by focusing on tasks during weekends or outside of regular working hours. This approach allows individuals to benefit from the flexibility of gig work without sacrificing the stability of a primary job.</w:t>
+      </w:r>
+      <w:r>
+        <w:rPr>
+          <w:lang w:val="en-GB"/>
+        </w:rPr>
+        <w:t xml:space="preserve"> </w:t>
+      </w:r>
+    </w:p>
+    <w:p>
+      <w:pPr>
+        <w:pStyle w:val="Heading2"/>
+        <w:rPr>
+          <w:lang w:val="en-US"/>
+        </w:rPr>
+      </w:pPr>
+      <w:r>
+        <w:rPr>
+          <w:lang w:val="en-US"/>
+        </w:rPr>
+        <w:t>Conclusion</w:t>
+      </w:r>
+    </w:p>
+    <w:p>
+      <w:pPr>
+        <w:rPr>
+          <w:lang w:val="en-US"/>
+        </w:rPr>
+      </w:pPr>
+      <w:r>
+        <w:rPr>
+          <w:lang w:val="en-US"/>
+        </w:rPr>
+        <w:t xml:space="preserve">In conclusion, gig work is </w:t>
+      </w:r>
+      <w:proofErr w:type="gramStart"/>
+      <w:r>
+        <w:rPr>
+          <w:lang w:val="en-US"/>
+        </w:rPr>
+        <w:t>fairly popular</w:t>
+      </w:r>
+      <w:proofErr w:type="gramEnd"/>
+      <w:r>
+        <w:rPr>
+          <w:lang w:val="en-US"/>
+        </w:rPr>
+        <w:t xml:space="preserve"> in Austria, as a means to earn some extra money on the side. </w:t>
+      </w:r>
+    </w:p>
+    <w:p>
+      <w:pPr>
+        <w:rPr>
+          <w:lang w:val="en-US"/>
+        </w:rPr>
+      </w:pPr>
+      <w:r>
+        <w:rPr>
+          <w:lang w:val="en-US"/>
+        </w:rPr>
+        <w:br w:type="page"/>
+      </w:r>
+    </w:p>
+    <w:p>
+      <w:pPr>
+        <w:rPr>
+          <w:lang w:val="en-US"/>
+        </w:rPr>
+      </w:pPr>
+    </w:p>
+    <w:p>
+      <w:pPr>
+        <w:rPr>
+          <w:lang w:val="en-US"/>
+        </w:rPr>
+      </w:pPr>
+      <w:r>
+        <w:rPr>
+          <w:noProof/>
           <w:lang w:val="en-US"/>
         </w:rPr>
         <w:drawing>
@@ -517,7 +814,6 @@
     <w:next w:val="Normal"/>
     <w:link w:val="Heading2Char"/>
     <w:uiPriority w:val="9"/>
-    <w:semiHidden/>
     <w:unhideWhenUsed/>
     <w:qFormat/>
     <w:rsid w:val="00752AA9"/>
@@ -692,7 +988,6 @@
   <w:style w:type="character" w:default="1" w:styleId="DefaultParagraphFont">
     <w:name w:val="Default Paragraph Font"/>
     <w:uiPriority w:val="1"/>
-    <w:semiHidden/>
     <w:unhideWhenUsed/>
   </w:style>
   <w:style w:type="table" w:default="1" w:styleId="TableNormal">
@@ -735,7 +1030,6 @@
     <w:basedOn w:val="DefaultParagraphFont"/>
     <w:link w:val="Heading2"/>
     <w:uiPriority w:val="9"/>
-    <w:semiHidden/>
     <w:rsid w:val="00752AA9"/>
     <w:rPr>
       <w:rFonts w:asciiTheme="majorHAnsi" w:eastAsiaTheme="majorEastAsia" w:hAnsiTheme="majorHAnsi" w:cstheme="majorBidi"/>
